--- a/coop-server/src/template/doc/CN_giay_mo_tk.docx
+++ b/coop-server/src/template/doc/CN_giay_mo_tk.docx
@@ -490,19 +490,11 @@
                     </w:rPr>
                     <w:t xml:space="preserve"> </w:t>
                   </w:r>
-                  <w:proofErr w:type="gramStart"/>
                   <w:r>
                     <w:rPr>
                       <w:color w:val="231F20"/>
                     </w:rPr>
-                    <w:t>HSKH:…</w:t>
-                  </w:r>
-                  <w:proofErr w:type="gramEnd"/>
-                  <w:r>
-                    <w:rPr>
-                      <w:color w:val="231F20"/>
-                    </w:rPr>
-                    <w:t>……………………….</w:t>
+                    <w:t>HSKH:………………………….</w:t>
                   </w:r>
                 </w:p>
               </w:txbxContent>
@@ -533,7 +525,19 @@
         <w:rPr>
           <w:bCs w:val="0"/>
         </w:rPr>
-        <w:t>{dd}</w:t>
+        <w:t>{</w:t>
+      </w:r>
+      <w:r>
+        <w:rPr>
+          <w:bCs w:val="0"/>
+        </w:rPr>
+        <w:t>ctd</w:t>
+      </w:r>
+      <w:r>
+        <w:rPr>
+          <w:bCs w:val="0"/>
+        </w:rPr>
+        <w:t>}</w:t>
       </w:r>
       <w:r>
         <w:rPr>
@@ -545,7 +549,25 @@
         <w:rPr>
           <w:bCs w:val="0"/>
         </w:rPr>
-        <w:t>{mm}</w:t>
+        <w:t>{</w:t>
+      </w:r>
+      <w:r>
+        <w:rPr>
+          <w:bCs w:val="0"/>
+        </w:rPr>
+        <w:t>ct</w:t>
+      </w:r>
+      <w:r>
+        <w:rPr>
+          <w:bCs w:val="0"/>
+        </w:rPr>
+        <w:t>m</w:t>
+      </w:r>
+      <w:r>
+        <w:rPr>
+          <w:bCs w:val="0"/>
+        </w:rPr>
+        <w:t>}</w:t>
       </w:r>
       <w:r>
         <w:rPr>
@@ -557,7 +579,19 @@
         <w:rPr>
           <w:bCs w:val="0"/>
         </w:rPr>
-        <w:t>{year}</w:t>
+        <w:t>{</w:t>
+      </w:r>
+      <w:r>
+        <w:rPr>
+          <w:bCs w:val="0"/>
+        </w:rPr>
+        <w:t>cty</w:t>
+      </w:r>
+      <w:r>
+        <w:rPr>
+          <w:bCs w:val="0"/>
+        </w:rPr>
+        <w:t>}</w:t>
       </w:r>
     </w:p>
     <w:p>
@@ -1445,18 +1479,10 @@
         <w:t xml:space="preserve"> CB CNV, </w:t>
       </w:r>
       <w:r>
-        <w:t xml:space="preserve">Chức </w:t>
-      </w:r>
-      <w:proofErr w:type="gramStart"/>
-      <w:r>
-        <w:t>vụ:</w:t>
-      </w:r>
-      <w:r>
-        <w:t>…</w:t>
-      </w:r>
-      <w:proofErr w:type="gramEnd"/>
-      <w:r>
-        <w:t xml:space="preserve">……, </w:t>
+        <w:t>Chức vụ:</w:t>
+      </w:r>
+      <w:r>
+        <w:t xml:space="preserve">………, </w:t>
       </w:r>
       <w:r>
         <w:rPr>
@@ -1667,7 +1693,6 @@
         </w:rPr>
         <w:t xml:space="preserve"> </w:t>
       </w:r>
-      <w:proofErr w:type="gramStart"/>
       <w:r>
         <w:rPr>
           <w:color w:val="231F20"/>
@@ -1678,14 +1703,7 @@
         <w:rPr>
           <w:color w:val="231F20"/>
         </w:rPr>
-        <w:t>…</w:t>
-      </w:r>
-      <w:proofErr w:type="gramEnd"/>
-      <w:r>
-        <w:rPr>
-          <w:color w:val="231F20"/>
-        </w:rPr>
-        <w:t>…………………………………….</w:t>
+        <w:t>……………………………………….</w:t>
       </w:r>
       <w:r>
         <w:rPr>
@@ -1940,13 +1958,8 @@
         <w:t xml:space="preserve">/CMND/HC: </w:t>
       </w:r>
       <w:r>
-        <w:t>……………</w:t>
-      </w:r>
-      <w:proofErr w:type="gramStart"/>
-      <w:r>
-        <w:t>…..</w:t>
-      </w:r>
-      <w:proofErr w:type="gramEnd"/>
+        <w:t>………………..</w:t>
+      </w:r>
       <w:r>
         <w:rPr>
           <w:color w:val="231F20"/>
@@ -2225,27 +2238,13 @@
         <w:rPr>
           <w:color w:val="231F20"/>
         </w:rPr>
-        <w:t xml:space="preserve">Điện </w:t>
-      </w:r>
-      <w:proofErr w:type="gramStart"/>
-      <w:r>
-        <w:rPr>
-          <w:color w:val="231F20"/>
-        </w:rPr>
-        <w:t>thoại:</w:t>
-      </w:r>
-      <w:r>
-        <w:rPr>
-          <w:color w:val="231F20"/>
-        </w:rPr>
-        <w:t>…</w:t>
-      </w:r>
-      <w:proofErr w:type="gramEnd"/>
-      <w:r>
-        <w:rPr>
-          <w:color w:val="231F20"/>
-        </w:rPr>
-        <w:t>…………...</w:t>
+        <w:t>Điện thoại:</w:t>
+      </w:r>
+      <w:r>
+        <w:rPr>
+          <w:color w:val="231F20"/>
+        </w:rPr>
+        <w:t>……………...</w:t>
       </w:r>
       <w:r>
         <w:rPr>
@@ -2372,21 +2371,7 @@
         <w:rPr>
           <w:color w:val="231F20"/>
         </w:rPr>
-        <w:t xml:space="preserve">Chức </w:t>
-      </w:r>
-      <w:proofErr w:type="gramStart"/>
-      <w:r>
-        <w:rPr>
-          <w:color w:val="231F20"/>
-        </w:rPr>
-        <w:t>vụ:…</w:t>
-      </w:r>
-      <w:proofErr w:type="gramEnd"/>
-      <w:r>
-        <w:rPr>
-          <w:color w:val="231F20"/>
-        </w:rPr>
-        <w:t>……………,</w:t>
+        <w:t>Chức vụ:………………,</w:t>
       </w:r>
       <w:r>
         <w:rPr>
@@ -3206,14 +3191,7 @@
         <w:rPr>
           <w:color w:val="231F20"/>
         </w:rPr>
-        <w:t>Thẻ CCCD/CMND/HC</w:t>
-      </w:r>
-      <w:proofErr w:type="gramStart"/>
-      <w:r>
-        <w:rPr>
-          <w:color w:val="231F20"/>
-        </w:rPr>
-        <w:t>:</w:t>
+        <w:t>Thẻ CCCD/CMND/HC:</w:t>
       </w:r>
       <w:r>
         <w:rPr>
@@ -3221,7 +3199,6 @@
         </w:rPr>
         <w:t xml:space="preserve"> :</w:t>
       </w:r>
-      <w:proofErr w:type="gramEnd"/>
       <w:r>
         <w:rPr>
           <w:color w:val="231F20"/>
